--- a/may23/work/task2/design.docx
+++ b/may23/work/task2/design.docx
@@ -38,12 +38,12 @@
         <w:tblLook w:val="04A0" w:firstRow="1" w:lastRow="0" w:firstColumn="1" w:lastColumn="0" w:noHBand="0" w:noVBand="1"/>
       </w:tblPr>
       <w:tblGrid>
-        <w:gridCol w:w="1417"/>
-        <w:gridCol w:w="1422"/>
+        <w:gridCol w:w="1476"/>
+        <w:gridCol w:w="1477"/>
         <w:gridCol w:w="1831"/>
-        <w:gridCol w:w="1426"/>
-        <w:gridCol w:w="1443"/>
-        <w:gridCol w:w="1477"/>
+        <w:gridCol w:w="1479"/>
+        <w:gridCol w:w="1484"/>
+        <w:gridCol w:w="1495"/>
       </w:tblGrid>
       <w:tr>
         <w:tc>
@@ -334,14 +334,13 @@
       </w:tr>
     </w:tbl>
     <w:p/>
-    <w:p/>
     <w:p>
       <w:r>
         <w:drawing>
-          <wp:inline distT="0" distB="0" distL="0" distR="0" wp14:anchorId="1AF920EB" wp14:editId="7F0DD49A">
-            <wp:extent cx="5731510" cy="151130"/>
-            <wp:effectExtent l="0" t="0" r="2540" b="1270"/>
-            <wp:docPr id="1" name="Picture 1"/>
+          <wp:inline distT="0" distB="0" distL="0" distR="0" wp14:anchorId="44C575F2" wp14:editId="664AB0BC">
+            <wp:extent cx="2086266" cy="666843"/>
+            <wp:effectExtent l="0" t="0" r="9525" b="0"/>
+            <wp:docPr id="3" name="Picture 3"/>
             <wp:cNvGraphicFramePr>
               <a:graphicFrameLocks xmlns:a="http://schemas.openxmlformats.org/drawingml/2006/main" noChangeAspect="1"/>
             </wp:cNvGraphicFramePr>
@@ -361,6 +360,45 @@
                   <pic:spPr>
                     <a:xfrm>
                       <a:off x="0" y="0"/>
+                      <a:ext cx="2086266" cy="666843"/>
+                    </a:xfrm>
+                    <a:prstGeom prst="rect">
+                      <a:avLst/>
+                    </a:prstGeom>
+                  </pic:spPr>
+                </pic:pic>
+              </a:graphicData>
+            </a:graphic>
+          </wp:inline>
+        </w:drawing>
+      </w:r>
+    </w:p>
+    <w:p>
+      <w:r>
+        <w:drawing>
+          <wp:inline distT="0" distB="0" distL="0" distR="0" wp14:anchorId="1AF920EB" wp14:editId="7F0DD49A">
+            <wp:extent cx="5731510" cy="151130"/>
+            <wp:effectExtent l="0" t="0" r="2540" b="1270"/>
+            <wp:docPr id="1" name="Picture 1"/>
+            <wp:cNvGraphicFramePr>
+              <a:graphicFrameLocks xmlns:a="http://schemas.openxmlformats.org/drawingml/2006/main" noChangeAspect="1"/>
+            </wp:cNvGraphicFramePr>
+            <a:graphic xmlns:a="http://schemas.openxmlformats.org/drawingml/2006/main">
+              <a:graphicData uri="http://schemas.openxmlformats.org/drawingml/2006/picture">
+                <pic:pic xmlns:pic="http://schemas.openxmlformats.org/drawingml/2006/picture">
+                  <pic:nvPicPr>
+                    <pic:cNvPr id="1" name=""/>
+                    <pic:cNvPicPr/>
+                  </pic:nvPicPr>
+                  <pic:blipFill>
+                    <a:blip r:embed="rId5"/>
+                    <a:stretch>
+                      <a:fillRect/>
+                    </a:stretch>
+                  </pic:blipFill>
+                  <pic:spPr>
+                    <a:xfrm>
+                      <a:off x="0" y="0"/>
                       <a:ext cx="5731510" cy="151130"/>
                     </a:xfrm>
                     <a:prstGeom prst="rect">
@@ -376,11 +414,13 @@
     </w:p>
     <w:p>
       <w:r>
-        <w:t xml:space="preserve">I have chosen these colours because I think that the pink is a good high contrast colour that is clear for highlighting key parts of the website like the nav bar or the info bar at the bottom of the page. The second cream/beige colour will be the background colour as it gives a more friendly impression </w:t>
-      </w:r>
-      <w:r>
         <w:lastRenderedPageBreak/>
-        <w:t>than just white which feels very clinical. The other two colours can be used for extra stuff such as buttons.</w:t>
+        <w:t>I have chosen these colours because I think that the pink is a good high contrast colour that is clear for highlighting key parts of the website like the nav bar or the info bar at the bottom of the page. The second cream/beige colour will be the background colour as it gives a more friendly impression than just white which feels very clinical. The other two colours can be used for extra stuff such as buttons.</w:t>
+      </w:r>
+    </w:p>
+    <w:p>
+      <w:r>
+        <w:t>The second pink can be used for buttons on the nav bar</w:t>
       </w:r>
     </w:p>
     <w:p>
@@ -401,7 +441,7 @@
                     <pic:cNvPicPr/>
                   </pic:nvPicPr>
                   <pic:blipFill>
-                    <a:blip r:embed="rId5"/>
+                    <a:blip r:embed="rId6"/>
                     <a:stretch>
                       <a:fillRect/>
                     </a:stretch>
